--- a/Бланк задания КП (1).docx
+++ b/Бланк задания КП (1).docx
@@ -1241,7 +1241,9 @@
         <w:ind w:left="0" w:firstLine="709"/>
         <w:jc w:val="both"/>
         <w:rPr>
-          <w:spacing w:val="-4"/>
+          <w:rFonts w:hint="default"/>
+          <w:spacing w:val="-4"/>
+          <w:lang w:val="ru-RU"/>
         </w:rPr>
       </w:pPr>
       <w:r>
@@ -1264,26 +1266,11 @@
       </w:r>
       <w:r>
         <w:rPr>
-          <w:spacing w:val="-3"/>
-        </w:rPr>
-        <w:t xml:space="preserve">специальности </w:t>
-      </w:r>
-      <w:r>
-        <w:rPr>
-          <w:spacing w:val="-4"/>
-        </w:rPr>
-        <w:t>09.02.07 Информационные технологии и программирование</w:t>
-      </w:r>
-    </w:p>
-    <w:p>
-      <w:pPr>
-        <w:pStyle w:val="4"/>
-        <w:ind w:left="0" w:firstLine="709"/>
-        <w:jc w:val="both"/>
-        <w:rPr>
-          <w:spacing w:val="-4"/>
-        </w:rPr>
-      </w:pPr>
+          <w:rFonts w:hint="default"/>
+          <w:lang w:val="ru-RU"/>
+        </w:rPr>
+        <w:t>УГС 09.00.00 Информатика и вычислительная техника</w:t>
+      </w:r>
     </w:p>
     <w:p>
       <w:pPr>
@@ -1361,16 +1348,7 @@
           <w:highlight w:val="none"/>
           <w:lang w:val="ru-RU"/>
         </w:rPr>
-        <w:t>ф</w:t>
-      </w:r>
-      <w:bookmarkStart w:id="0" w:name="_GoBack"/>
-      <w:bookmarkEnd w:id="0"/>
-      <w:r>
-        <w:rPr>
-          <w:highlight w:val="none"/>
-          <w:lang w:val="ru-RU"/>
-        </w:rPr>
-        <w:t>евраля</w:t>
+        <w:t>февраля</w:t>
       </w:r>
       <w:r>
         <w:rPr>
@@ -1584,10 +1562,31 @@
         <w:rPr>
           <w:spacing w:val="-4"/>
         </w:rPr>
-        <w:t>«____</w:t>
-      </w:r>
-      <w:r>
-        <w:t xml:space="preserve">» __________ </w:t>
+        <w:t>«</w:t>
+      </w:r>
+      <w:r>
+        <w:rPr>
+          <w:rFonts w:hint="default"/>
+          <w:spacing w:val="-4"/>
+          <w:lang w:val="ru-RU"/>
+        </w:rPr>
+        <w:t>24</w:t>
+      </w:r>
+      <w:r>
+        <w:t xml:space="preserve">» </w:t>
+      </w:r>
+      <w:r>
+        <w:rPr>
+          <w:lang w:val="ru-RU"/>
+        </w:rPr>
+        <w:t>февраля</w:t>
+      </w:r>
+      <w:r>
+        <w:rPr>
+          <w:rFonts w:hint="default"/>
+          <w:lang w:val="ru-RU"/>
+        </w:rPr>
+        <w:t xml:space="preserve"> </w:t>
       </w:r>
       <w:r>
         <w:rPr>
@@ -1611,7 +1610,36 @@
         <w:rPr>
           <w:spacing w:val="-3"/>
         </w:rPr>
-        <w:t xml:space="preserve">«_____» ________ </w:t>
+        <w:t>«</w:t>
+      </w:r>
+      <w:r>
+        <w:rPr>
+          <w:rFonts w:hint="default"/>
+          <w:spacing w:val="-3"/>
+          <w:lang w:val="ru-RU"/>
+        </w:rPr>
+        <w:t>07</w:t>
+      </w:r>
+      <w:r>
+        <w:rPr>
+          <w:spacing w:val="-3"/>
+        </w:rPr>
+        <w:t xml:space="preserve">» </w:t>
+      </w:r>
+      <w:r>
+        <w:rPr>
+          <w:spacing w:val="-3"/>
+          <w:lang w:val="ru-RU"/>
+        </w:rPr>
+        <w:t>мая</w:t>
+      </w:r>
+      <w:bookmarkStart w:id="0" w:name="_GoBack"/>
+      <w:bookmarkEnd w:id="0"/>
+      <w:r>
+        <w:rPr>
+          <w:spacing w:val="-3"/>
+        </w:rPr>
+        <w:t xml:space="preserve"> </w:t>
       </w:r>
       <w:r>
         <w:rPr>
